--- a/Requerimientos/Vision.docx
+++ b/Requerimientos/Vision.docx
@@ -4,7 +4,7 @@
   <w:body>
     <w:p>
       <w:pPr>
-        <w:pStyle w:val="Title"/>
+        <w:pStyle w:val="Puesto"/>
         <w:jc w:val="right"/>
         <w:rPr>
           <w:lang w:val="es-419"/>
@@ -43,7 +43,7 @@
     </w:p>
     <w:p>
       <w:pPr>
-        <w:pStyle w:val="Title"/>
+        <w:pStyle w:val="Puesto"/>
         <w:jc w:val="right"/>
         <w:rPr>
           <w:lang w:val="es-419"/>
@@ -82,7 +82,7 @@
     </w:p>
     <w:p>
       <w:pPr>
-        <w:pStyle w:val="Title"/>
+        <w:pStyle w:val="Puesto"/>
         <w:jc w:val="right"/>
         <w:rPr>
           <w:lang w:val="es-419"/>
@@ -91,7 +91,7 @@
     </w:p>
     <w:p>
       <w:pPr>
-        <w:pStyle w:val="Title"/>
+        <w:pStyle w:val="Puesto"/>
         <w:jc w:val="right"/>
         <w:rPr>
           <w:sz w:val="28"/>
@@ -115,7 +115,7 @@
     </w:p>
     <w:p>
       <w:pPr>
-        <w:pStyle w:val="Title"/>
+        <w:pStyle w:val="Puesto"/>
         <w:rPr>
           <w:sz w:val="28"/>
           <w:lang w:val="es-419"/>
@@ -145,7 +145,7 @@
     </w:p>
     <w:p>
       <w:pPr>
-        <w:pStyle w:val="Title"/>
+        <w:pStyle w:val="Puesto"/>
         <w:rPr>
           <w:lang w:val="es-419"/>
         </w:rPr>
@@ -646,7 +646,7 @@
     </w:p>
     <w:p>
       <w:pPr>
-        <w:pStyle w:val="Title"/>
+        <w:pStyle w:val="Puesto"/>
         <w:rPr>
           <w:lang w:val="es-419"/>
         </w:rPr>
@@ -667,7 +667,7 @@
     </w:p>
     <w:p>
       <w:pPr>
-        <w:pStyle w:val="TOC1"/>
+        <w:pStyle w:val="TDC1"/>
         <w:tabs>
           <w:tab w:val="left" w:pos="432"/>
         </w:tabs>
@@ -772,7 +772,7 @@
     </w:p>
     <w:p>
       <w:pPr>
-        <w:pStyle w:val="TOC2"/>
+        <w:pStyle w:val="TDC2"/>
         <w:tabs>
           <w:tab w:val="left" w:pos="1000"/>
         </w:tabs>
@@ -857,7 +857,7 @@
     </w:p>
     <w:p>
       <w:pPr>
-        <w:pStyle w:val="TOC1"/>
+        <w:pStyle w:val="TDC1"/>
         <w:tabs>
           <w:tab w:val="left" w:pos="432"/>
         </w:tabs>
@@ -944,7 +944,7 @@
     </w:p>
     <w:p>
       <w:pPr>
-        <w:pStyle w:val="TOC2"/>
+        <w:pStyle w:val="TDC2"/>
         <w:tabs>
           <w:tab w:val="left" w:pos="1000"/>
         </w:tabs>
@@ -1029,7 +1029,7 @@
     </w:p>
     <w:p>
       <w:pPr>
-        <w:pStyle w:val="TOC1"/>
+        <w:pStyle w:val="TDC1"/>
         <w:tabs>
           <w:tab w:val="left" w:pos="432"/>
         </w:tabs>
@@ -1116,7 +1116,7 @@
     </w:p>
     <w:p>
       <w:pPr>
-        <w:pStyle w:val="TOC2"/>
+        <w:pStyle w:val="TDC2"/>
         <w:tabs>
           <w:tab w:val="left" w:pos="1000"/>
         </w:tabs>
@@ -1208,7 +1208,7 @@
     </w:p>
     <w:p>
       <w:pPr>
-        <w:pStyle w:val="TOC1"/>
+        <w:pStyle w:val="TDC1"/>
         <w:tabs>
           <w:tab w:val="left" w:pos="432"/>
         </w:tabs>
@@ -1295,7 +1295,7 @@
     </w:p>
     <w:p>
       <w:pPr>
-        <w:pStyle w:val="TOC2"/>
+        <w:pStyle w:val="TDC2"/>
         <w:tabs>
           <w:tab w:val="left" w:pos="1000"/>
         </w:tabs>
@@ -1380,7 +1380,7 @@
     </w:p>
     <w:p>
       <w:pPr>
-        <w:pStyle w:val="TOC2"/>
+        <w:pStyle w:val="TDC2"/>
         <w:tabs>
           <w:tab w:val="left" w:pos="1000"/>
         </w:tabs>
@@ -1465,7 +1465,7 @@
     </w:p>
     <w:p>
       <w:pPr>
-        <w:pStyle w:val="TOC1"/>
+        <w:pStyle w:val="TDC1"/>
         <w:tabs>
           <w:tab w:val="left" w:pos="432"/>
         </w:tabs>
@@ -1549,12 +1549,10 @@
         </w:rPr>
         <w:fldChar w:fldCharType="end"/>
       </w:r>
-      <w:bookmarkStart w:id="0" w:name="_GoBack"/>
-      <w:bookmarkEnd w:id="0"/>
     </w:p>
     <w:p>
       <w:pPr>
-        <w:pStyle w:val="Title"/>
+        <w:pStyle w:val="Puesto"/>
         <w:rPr>
           <w:lang w:val="es-419"/>
         </w:rPr>
@@ -1611,13 +1609,13 @@
     </w:p>
     <w:p>
       <w:pPr>
-        <w:pStyle w:val="Heading1"/>
-        <w:rPr>
-          <w:lang w:val="es-419"/>
-        </w:rPr>
-      </w:pPr>
-      <w:bookmarkStart w:id="1" w:name="_Toc436203377"/>
-      <w:bookmarkStart w:id="2" w:name="_Toc452813577"/>
+        <w:pStyle w:val="Ttulo1"/>
+        <w:rPr>
+          <w:lang w:val="es-419"/>
+        </w:rPr>
+      </w:pPr>
+      <w:bookmarkStart w:id="0" w:name="_Toc436203377"/>
+      <w:bookmarkStart w:id="1" w:name="_Toc452813577"/>
       <w:r>
         <w:rPr>
           <w:lang w:val="es-419"/>
@@ -1646,34 +1644,28 @@
           <w:lang w:val="es-419"/>
         </w:rPr>
       </w:pPr>
-      <w:r>
-        <w:rPr>
-          <w:lang w:val="es-419"/>
-        </w:rPr>
-        <w:t>.]</w:t>
-      </w:r>
     </w:p>
     <w:p>
       <w:pPr>
-        <w:pStyle w:val="Heading2"/>
-        <w:rPr>
-          <w:lang w:val="es-419"/>
-        </w:rPr>
-      </w:pPr>
-      <w:bookmarkStart w:id="3" w:name="_Toc456598590"/>
-      <w:bookmarkStart w:id="4" w:name="_Toc456600921"/>
-      <w:bookmarkStart w:id="5" w:name="_Toc512930905"/>
-      <w:bookmarkStart w:id="6" w:name="_Toc524313334"/>
+        <w:pStyle w:val="Ttulo2"/>
+        <w:rPr>
+          <w:lang w:val="es-419"/>
+        </w:rPr>
+      </w:pPr>
+      <w:bookmarkStart w:id="2" w:name="_Toc456598590"/>
+      <w:bookmarkStart w:id="3" w:name="_Toc456600921"/>
+      <w:bookmarkStart w:id="4" w:name="_Toc512930905"/>
+      <w:bookmarkStart w:id="5" w:name="_Toc524313334"/>
       <w:r>
         <w:rPr>
           <w:lang w:val="es-419"/>
         </w:rPr>
         <w:t>Referenc</w:t>
       </w:r>
+      <w:bookmarkEnd w:id="2"/>
       <w:bookmarkEnd w:id="3"/>
       <w:bookmarkEnd w:id="4"/>
       <w:bookmarkEnd w:id="5"/>
-      <w:bookmarkEnd w:id="6"/>
       <w:r>
         <w:rPr>
           <w:lang w:val="es-419"/>
@@ -1691,23 +1683,23 @@
     </w:p>
     <w:p>
       <w:pPr>
-        <w:pStyle w:val="Heading1"/>
-        <w:rPr>
-          <w:lang w:val="es-419"/>
-        </w:rPr>
-      </w:pPr>
-      <w:bookmarkStart w:id="7" w:name="_Toc512930906"/>
-      <w:bookmarkStart w:id="8" w:name="_Toc524313335"/>
+        <w:pStyle w:val="Ttulo1"/>
+        <w:rPr>
+          <w:lang w:val="es-419"/>
+        </w:rPr>
+      </w:pPr>
+      <w:bookmarkStart w:id="6" w:name="_Toc512930906"/>
+      <w:bookmarkStart w:id="7" w:name="_Toc524313335"/>
       <w:r>
         <w:rPr>
           <w:lang w:val="es-419"/>
         </w:rPr>
         <w:t>Pos</w:t>
       </w:r>
+      <w:bookmarkEnd w:id="0"/>
       <w:bookmarkEnd w:id="1"/>
-      <w:bookmarkEnd w:id="2"/>
+      <w:bookmarkEnd w:id="6"/>
       <w:bookmarkEnd w:id="7"/>
-      <w:bookmarkEnd w:id="8"/>
       <w:r>
         <w:rPr>
           <w:lang w:val="es-419"/>
@@ -1717,7 +1709,7 @@
     </w:p>
     <w:p>
       <w:pPr>
-        <w:pStyle w:val="Heading2"/>
+        <w:pStyle w:val="Ttulo2"/>
         <w:rPr>
           <w:lang w:val="es-419"/>
         </w:rPr>
@@ -1760,7 +1752,7 @@
           </w:tcPr>
           <w:p>
             <w:pPr>
-              <w:pStyle w:val="BodyText"/>
+              <w:pStyle w:val="Textoindependiente"/>
               <w:keepNext/>
               <w:ind w:left="72"/>
               <w:rPr>
@@ -1817,7 +1809,7 @@
           </w:tcPr>
           <w:p>
             <w:pPr>
-              <w:pStyle w:val="BodyText"/>
+              <w:pStyle w:val="Textoindependiente"/>
               <w:keepNext/>
               <w:ind w:left="72"/>
               <w:rPr>
@@ -1871,7 +1863,7 @@
           </w:tcPr>
           <w:p>
             <w:pPr>
-              <w:pStyle w:val="BodyText"/>
+              <w:pStyle w:val="Textoindependiente"/>
               <w:keepNext/>
               <w:ind w:left="72"/>
               <w:rPr>
@@ -1931,7 +1923,7 @@
           </w:tcPr>
           <w:p>
             <w:pPr>
-              <w:pStyle w:val="BodyText"/>
+              <w:pStyle w:val="Textoindependiente"/>
               <w:ind w:left="72"/>
               <w:rPr>
                 <w:lang w:val="es-419"/>
@@ -2015,16 +2007,16 @@
     </w:tbl>
     <w:p>
       <w:pPr>
-        <w:pStyle w:val="Heading1"/>
-        <w:rPr>
-          <w:lang w:val="es-419"/>
-        </w:rPr>
-      </w:pPr>
-      <w:bookmarkStart w:id="9" w:name="_Toc447960005"/>
-      <w:bookmarkStart w:id="10" w:name="_Toc452813581"/>
-      <w:bookmarkStart w:id="11" w:name="_Toc512930909"/>
-      <w:bookmarkStart w:id="12" w:name="_Toc524313338"/>
-      <w:bookmarkStart w:id="13" w:name="_Toc436203381"/>
+        <w:pStyle w:val="Ttulo1"/>
+        <w:rPr>
+          <w:lang w:val="es-419"/>
+        </w:rPr>
+      </w:pPr>
+      <w:bookmarkStart w:id="8" w:name="_Toc447960005"/>
+      <w:bookmarkStart w:id="9" w:name="_Toc452813581"/>
+      <w:bookmarkStart w:id="10" w:name="_Toc512930909"/>
+      <w:bookmarkStart w:id="11" w:name="_Toc524313338"/>
+      <w:bookmarkStart w:id="12" w:name="_Toc436203381"/>
       <w:r>
         <w:rPr>
           <w:lang w:val="es-419"/>
@@ -2037,10 +2029,10 @@
         </w:rPr>
         <w:t xml:space="preserve"> </w:t>
       </w:r>
+      <w:bookmarkEnd w:id="8"/>
       <w:bookmarkEnd w:id="9"/>
       <w:bookmarkEnd w:id="10"/>
       <w:bookmarkEnd w:id="11"/>
-      <w:bookmarkEnd w:id="12"/>
       <w:r>
         <w:rPr>
           <w:lang w:val="es-419"/>
@@ -2050,7 +2042,7 @@
     </w:p>
     <w:p>
       <w:pPr>
-        <w:pStyle w:val="Heading2"/>
+        <w:pStyle w:val="Ttulo2"/>
         <w:rPr>
           <w:lang w:val="es-419"/>
         </w:rPr>
@@ -2102,7 +2094,7 @@
           </w:tcPr>
           <w:p>
             <w:pPr>
-              <w:pStyle w:val="BodyText"/>
+              <w:pStyle w:val="Textoindependiente"/>
               <w:ind w:left="0"/>
               <w:rPr>
                 <w:b/>
@@ -2125,7 +2117,7 @@
           </w:tcPr>
           <w:p>
             <w:pPr>
-              <w:pStyle w:val="BodyText"/>
+              <w:pStyle w:val="Textoindependiente"/>
               <w:ind w:left="0"/>
               <w:rPr>
                 <w:b/>
@@ -2148,7 +2140,7 @@
           </w:tcPr>
           <w:p>
             <w:pPr>
-              <w:pStyle w:val="BodyText"/>
+              <w:pStyle w:val="Textoindependiente"/>
               <w:ind w:left="0"/>
               <w:rPr>
                 <w:b/>
@@ -2171,7 +2163,7 @@
           </w:tcPr>
           <w:p>
             <w:pPr>
-              <w:pStyle w:val="BodyText"/>
+              <w:pStyle w:val="Textoindependiente"/>
               <w:ind w:left="0"/>
               <w:rPr>
                 <w:b/>
@@ -2256,7 +2248,7 @@
           </w:tcPr>
           <w:p>
             <w:pPr>
-              <w:pStyle w:val="BodyText"/>
+              <w:pStyle w:val="Textoindependiente"/>
               <w:rPr>
                 <w:lang w:val="es-419"/>
               </w:rPr>
@@ -2397,16 +2389,16 @@
     </w:tbl>
     <w:p>
       <w:pPr>
-        <w:pStyle w:val="BodyText"/>
+        <w:pStyle w:val="Textoindependiente"/>
         <w:rPr>
           <w:lang w:val="es-419"/>
         </w:rPr>
       </w:pPr>
     </w:p>
-    <w:bookmarkEnd w:id="13"/>
+    <w:bookmarkEnd w:id="12"/>
     <w:p>
       <w:pPr>
-        <w:pStyle w:val="Heading1"/>
+        <w:pStyle w:val="Ttulo1"/>
         <w:rPr>
           <w:lang w:val="es-419"/>
         </w:rPr>
@@ -2427,7 +2419,7 @@
     </w:p>
     <w:p>
       <w:pPr>
-        <w:pStyle w:val="Heading2"/>
+        <w:pStyle w:val="Ttulo2"/>
         <w:rPr>
           <w:lang w:val="es-419"/>
         </w:rPr>
@@ -2485,7 +2477,7 @@
     </w:p>
     <w:p>
       <w:pPr>
-        <w:pStyle w:val="BodyText"/>
+        <w:pStyle w:val="Textoindependiente"/>
         <w:rPr>
           <w:lang w:val="es-419"/>
         </w:rPr>
@@ -2493,25 +2485,25 @@
     </w:p>
     <w:p>
       <w:pPr>
-        <w:pStyle w:val="Heading2"/>
-        <w:rPr>
-          <w:lang w:val="es-419"/>
-        </w:rPr>
-      </w:pPr>
-      <w:bookmarkStart w:id="14" w:name="_Toc425054394"/>
-      <w:bookmarkStart w:id="15" w:name="_Toc318089002"/>
-      <w:bookmarkStart w:id="16" w:name="_Toc320274637"/>
-      <w:bookmarkStart w:id="17" w:name="_Toc320279510"/>
-      <w:bookmarkStart w:id="18" w:name="_Toc323533379"/>
-      <w:bookmarkStart w:id="19" w:name="_Toc339783689"/>
-      <w:bookmarkStart w:id="20" w:name="_Toc339784278"/>
-      <w:bookmarkStart w:id="21" w:name="_Toc342757869"/>
-      <w:bookmarkStart w:id="22" w:name="_Toc346297780"/>
-      <w:bookmarkStart w:id="23" w:name="_Toc422186487"/>
-      <w:bookmarkStart w:id="24" w:name="_Toc436203390"/>
-      <w:bookmarkStart w:id="25" w:name="_Toc452813593"/>
-      <w:bookmarkStart w:id="26" w:name="_Toc512930917"/>
-      <w:bookmarkStart w:id="27" w:name="_Toc524313346"/>
+        <w:pStyle w:val="Ttulo2"/>
+        <w:rPr>
+          <w:lang w:val="es-419"/>
+        </w:rPr>
+      </w:pPr>
+      <w:bookmarkStart w:id="13" w:name="_Toc425054394"/>
+      <w:bookmarkStart w:id="14" w:name="_Toc318089002"/>
+      <w:bookmarkStart w:id="15" w:name="_Toc320274637"/>
+      <w:bookmarkStart w:id="16" w:name="_Toc320279510"/>
+      <w:bookmarkStart w:id="17" w:name="_Toc323533379"/>
+      <w:bookmarkStart w:id="18" w:name="_Toc339783689"/>
+      <w:bookmarkStart w:id="19" w:name="_Toc339784278"/>
+      <w:bookmarkStart w:id="20" w:name="_Toc342757869"/>
+      <w:bookmarkStart w:id="21" w:name="_Toc346297780"/>
+      <w:bookmarkStart w:id="22" w:name="_Toc422186487"/>
+      <w:bookmarkStart w:id="23" w:name="_Toc436203390"/>
+      <w:bookmarkStart w:id="24" w:name="_Toc452813593"/>
+      <w:bookmarkStart w:id="25" w:name="_Toc512930917"/>
+      <w:bookmarkStart w:id="26" w:name="_Toc524313346"/>
       <w:r>
         <w:rPr>
           <w:lang w:val="es-419"/>
@@ -2524,6 +2516,7 @@
         </w:rPr>
         <w:t>Dependenc</w:t>
       </w:r>
+      <w:bookmarkEnd w:id="13"/>
       <w:bookmarkEnd w:id="14"/>
       <w:bookmarkEnd w:id="15"/>
       <w:bookmarkEnd w:id="16"/>
@@ -2537,7 +2530,6 @@
       <w:bookmarkEnd w:id="24"/>
       <w:bookmarkEnd w:id="25"/>
       <w:bookmarkEnd w:id="26"/>
-      <w:bookmarkEnd w:id="27"/>
       <w:r>
         <w:rPr>
           <w:lang w:val="es-419"/>
@@ -2547,7 +2539,7 @@
     </w:p>
     <w:p>
       <w:pPr>
-        <w:pStyle w:val="ListParagraph"/>
+        <w:pStyle w:val="Prrafodelista"/>
         <w:numPr>
           <w:ilvl w:val="0"/>
           <w:numId w:val="32"/>
@@ -2577,7 +2569,7 @@
     </w:p>
     <w:p>
       <w:pPr>
-        <w:pStyle w:val="ListParagraph"/>
+        <w:pStyle w:val="Prrafodelista"/>
         <w:numPr>
           <w:ilvl w:val="0"/>
           <w:numId w:val="32"/>
@@ -2613,7 +2605,7 @@
     </w:p>
     <w:p>
       <w:pPr>
-        <w:pStyle w:val="ListParagraph"/>
+        <w:pStyle w:val="Prrafodelista"/>
         <w:numPr>
           <w:ilvl w:val="0"/>
           <w:numId w:val="32"/>
@@ -2658,11 +2650,25 @@
     </w:p>
     <w:p>
       <w:pPr>
-        <w:pStyle w:val="Heading1"/>
-        <w:rPr>
-          <w:lang w:val="es-419"/>
-        </w:rPr>
-      </w:pPr>
+        <w:pStyle w:val="Ttulo1"/>
+        <w:rPr>
+          <w:lang w:val="es-419"/>
+        </w:rPr>
+      </w:pPr>
+      <w:r>
+        <w:rPr>
+          <w:lang w:val="es-419"/>
+        </w:rPr>
+        <w:t>Características del producto</w:t>
+      </w:r>
+      <w:r>
+        <w:rPr>
+          <w:lang w:val="es-419"/>
+        </w:rPr>
+        <w:br/>
+      </w:r>
+      <w:bookmarkStart w:id="27" w:name="_GoBack"/>
+      <w:bookmarkEnd w:id="27"/>
     </w:p>
     <w:p>
       <w:pPr>
@@ -2720,7 +2726,7 @@
     </w:p>
     <w:p>
       <w:pPr>
-        <w:pStyle w:val="BodyText"/>
+        <w:pStyle w:val="Textoindependiente"/>
         <w:numPr>
           <w:ilvl w:val="0"/>
           <w:numId w:val="31"/>
@@ -2762,7 +2768,7 @@
     </w:p>
     <w:p>
       <w:pPr>
-        <w:pStyle w:val="BodyText"/>
+        <w:pStyle w:val="Textoindependiente"/>
         <w:numPr>
           <w:ilvl w:val="0"/>
           <w:numId w:val="31"/>
@@ -2834,7 +2840,7 @@
     </w:p>
     <w:p>
       <w:pPr>
-        <w:pStyle w:val="BodyText"/>
+        <w:pStyle w:val="Textoindependiente"/>
       </w:pPr>
     </w:p>
     <w:p>
@@ -2936,21 +2942,11 @@
           <w:r>
             <w:sym w:font="Symbol" w:char="F0D3"/>
           </w:r>
-          <w:r>
-            <w:fldChar w:fldCharType="begin"/>
-          </w:r>
-          <w:r>
-            <w:instrText xml:space="preserve"> DOCPROPERTY "Company"  \* MERGEFORMAT </w:instrText>
-          </w:r>
-          <w:r>
-            <w:fldChar w:fldCharType="separate"/>
-          </w:r>
-          <w:r>
-            <w:t>Easy Money</w:t>
-          </w:r>
-          <w:r>
-            <w:fldChar w:fldCharType="end"/>
-          </w:r>
+          <w:fldSimple w:instr=" DOCPROPERTY &quot;Company&quot;  \* MERGEFORMAT ">
+            <w:r>
+              <w:t>Easy Money</w:t>
+            </w:r>
+          </w:fldSimple>
           <w:r>
             <w:t xml:space="preserve">, </w:t>
           </w:r>
@@ -2993,32 +2989,32 @@
           </w:r>
           <w:r>
             <w:rPr>
-              <w:rStyle w:val="PageNumber"/>
+              <w:rStyle w:val="Nmerodepgina"/>
             </w:rPr>
             <w:fldChar w:fldCharType="begin"/>
           </w:r>
           <w:r>
             <w:rPr>
-              <w:rStyle w:val="PageNumber"/>
+              <w:rStyle w:val="Nmerodepgina"/>
             </w:rPr>
             <w:instrText xml:space="preserve"> PAGE </w:instrText>
           </w:r>
           <w:r>
             <w:rPr>
-              <w:rStyle w:val="PageNumber"/>
+              <w:rStyle w:val="Nmerodepgina"/>
             </w:rPr>
             <w:fldChar w:fldCharType="separate"/>
           </w:r>
           <w:r>
             <w:rPr>
-              <w:rStyle w:val="PageNumber"/>
+              <w:rStyle w:val="Nmerodepgina"/>
               <w:noProof/>
             </w:rPr>
             <w:t>5</w:t>
           </w:r>
           <w:r>
             <w:rPr>
-              <w:rStyle w:val="PageNumber"/>
+              <w:rStyle w:val="Nmerodepgina"/>
             </w:rPr>
             <w:fldChar w:fldCharType="end"/>
           </w:r>
@@ -3028,7 +3024,7 @@
   </w:tbl>
   <w:p>
     <w:pPr>
-      <w:pStyle w:val="Footer"/>
+      <w:pStyle w:val="Piedepgina"/>
     </w:pPr>
   </w:p>
 </w:ftr>
@@ -3144,7 +3140,7 @@
   </w:p>
   <w:p>
     <w:pPr>
-      <w:pStyle w:val="Header"/>
+      <w:pStyle w:val="Encabezado"/>
     </w:pPr>
   </w:p>
 </w:hdr>
@@ -3214,21 +3210,11 @@
           <w:tcW w:w="6379" w:type="dxa"/>
         </w:tcPr>
         <w:p>
-          <w:r>
-            <w:fldChar w:fldCharType="begin"/>
-          </w:r>
-          <w:r>
-            <w:instrText xml:space="preserve"> TITLE  \* MERGEFORMAT </w:instrText>
-          </w:r>
-          <w:r>
-            <w:fldChar w:fldCharType="separate"/>
-          </w:r>
-          <w:r>
-            <w:t>Vision</w:t>
-          </w:r>
-          <w:r>
-            <w:fldChar w:fldCharType="end"/>
-          </w:r>
+          <w:fldSimple w:instr=" TITLE  \* MERGEFORMAT ">
+            <w:r>
+              <w:t>Vision</w:t>
+            </w:r>
+          </w:fldSimple>
         </w:p>
       </w:tc>
       <w:tc>
@@ -3260,8 +3246,13 @@
           <w:gridSpan w:val="2"/>
         </w:tcPr>
         <w:p>
+          <w:proofErr w:type="spellStart"/>
           <w:r>
-            <w:t xml:space="preserve">Rup_vision </w:t>
+            <w:t>Rup_vision</w:t>
+          </w:r>
+          <w:proofErr w:type="spellEnd"/>
+          <w:r>
+            <w:t xml:space="preserve"> </w:t>
           </w:r>
         </w:p>
       </w:tc>
@@ -3269,7 +3260,7 @@
   </w:tbl>
   <w:p>
     <w:pPr>
-      <w:pStyle w:val="Header"/>
+      <w:pStyle w:val="Encabezado"/>
     </w:pPr>
   </w:p>
 </w:hdr>
@@ -3284,7 +3275,7 @@
     <w:lvl w:ilvl="0">
       <w:start w:val="1"/>
       <w:numFmt w:val="decimal"/>
-      <w:pStyle w:val="Heading1"/>
+      <w:pStyle w:val="Ttulo1"/>
       <w:lvlText w:val="%1."/>
       <w:legacy w:legacy="1" w:legacySpace="144" w:legacyIndent="0"/>
       <w:lvlJc w:val="left"/>
@@ -3292,7 +3283,7 @@
     <w:lvl w:ilvl="1">
       <w:start w:val="1"/>
       <w:numFmt w:val="decimal"/>
-      <w:pStyle w:val="Heading2"/>
+      <w:pStyle w:val="Ttulo2"/>
       <w:lvlText w:val="%1.%2"/>
       <w:legacy w:legacy="1" w:legacySpace="144" w:legacyIndent="0"/>
       <w:lvlJc w:val="left"/>
@@ -3300,7 +3291,7 @@
     <w:lvl w:ilvl="2">
       <w:start w:val="1"/>
       <w:numFmt w:val="decimal"/>
-      <w:pStyle w:val="Heading3"/>
+      <w:pStyle w:val="Ttulo3"/>
       <w:lvlText w:val="%1.%2.%3"/>
       <w:legacy w:legacy="1" w:legacySpace="144" w:legacyIndent="0"/>
       <w:lvlJc w:val="left"/>
@@ -3308,7 +3299,7 @@
     <w:lvl w:ilvl="3">
       <w:start w:val="1"/>
       <w:numFmt w:val="decimal"/>
-      <w:pStyle w:val="Heading4"/>
+      <w:pStyle w:val="Ttulo4"/>
       <w:lvlText w:val="%1.%2.%3.%4"/>
       <w:legacy w:legacy="1" w:legacySpace="144" w:legacyIndent="0"/>
       <w:lvlJc w:val="left"/>
@@ -3316,7 +3307,7 @@
     <w:lvl w:ilvl="4">
       <w:start w:val="1"/>
       <w:numFmt w:val="decimal"/>
-      <w:pStyle w:val="Heading5"/>
+      <w:pStyle w:val="Ttulo5"/>
       <w:lvlText w:val="%1.%2.%3.%4.%5"/>
       <w:legacy w:legacy="1" w:legacySpace="144" w:legacyIndent="0"/>
       <w:lvlJc w:val="left"/>
@@ -3324,7 +3315,7 @@
     <w:lvl w:ilvl="5">
       <w:start w:val="1"/>
       <w:numFmt w:val="decimal"/>
-      <w:pStyle w:val="Heading6"/>
+      <w:pStyle w:val="Ttulo6"/>
       <w:lvlText w:val="%1.%2.%3.%4.%5.%6"/>
       <w:legacy w:legacy="1" w:legacySpace="144" w:legacyIndent="0"/>
       <w:lvlJc w:val="left"/>
@@ -3332,7 +3323,7 @@
     <w:lvl w:ilvl="6">
       <w:start w:val="1"/>
       <w:numFmt w:val="decimal"/>
-      <w:pStyle w:val="Heading7"/>
+      <w:pStyle w:val="Ttulo7"/>
       <w:lvlText w:val="%1.%2.%3.%4.%5.%6.%7"/>
       <w:legacy w:legacy="1" w:legacySpace="144" w:legacyIndent="0"/>
       <w:lvlJc w:val="left"/>
@@ -3340,7 +3331,7 @@
     <w:lvl w:ilvl="7">
       <w:start w:val="1"/>
       <w:numFmt w:val="decimal"/>
-      <w:pStyle w:val="Heading8"/>
+      <w:pStyle w:val="Ttulo8"/>
       <w:lvlText w:val="%1.%2.%3.%4.%5.%6.%7.%8"/>
       <w:legacy w:legacy="1" w:legacySpace="144" w:legacyIndent="0"/>
       <w:lvlJc w:val="left"/>
@@ -3348,7 +3339,7 @@
     <w:lvl w:ilvl="8">
       <w:start w:val="1"/>
       <w:numFmt w:val="decimal"/>
-      <w:pStyle w:val="Heading9"/>
+      <w:pStyle w:val="Ttulo9"/>
       <w:lvlText w:val="%1.%2.%3.%4.%5.%6.%7.%8.%9"/>
       <w:legacy w:legacy="1" w:legacySpace="144" w:legacyIndent="0"/>
       <w:lvlJc w:val="left"/>
@@ -5099,7 +5090,7 @@
       <w:spacing w:line="240" w:lineRule="atLeast"/>
     </w:pPr>
   </w:style>
-  <w:style w:type="paragraph" w:styleId="Heading1">
+  <w:style w:type="paragraph" w:styleId="Ttulo1">
     <w:name w:val="heading 1"/>
     <w:basedOn w:val="Normal"/>
     <w:next w:val="Normal"/>
@@ -5119,9 +5110,9 @@
       <w:sz w:val="24"/>
     </w:rPr>
   </w:style>
-  <w:style w:type="paragraph" w:styleId="Heading2">
+  <w:style w:type="paragraph" w:styleId="Ttulo2">
     <w:name w:val="heading 2"/>
-    <w:basedOn w:val="Heading1"/>
+    <w:basedOn w:val="Ttulo1"/>
     <w:next w:val="Normal"/>
     <w:qFormat/>
     <w:pPr>
@@ -5134,9 +5125,9 @@
       <w:sz w:val="20"/>
     </w:rPr>
   </w:style>
-  <w:style w:type="paragraph" w:styleId="Heading3">
+  <w:style w:type="paragraph" w:styleId="Ttulo3">
     <w:name w:val="heading 3"/>
-    <w:basedOn w:val="Heading1"/>
+    <w:basedOn w:val="Ttulo1"/>
     <w:next w:val="Normal"/>
     <w:qFormat/>
     <w:pPr>
@@ -5151,9 +5142,9 @@
       <w:sz w:val="20"/>
     </w:rPr>
   </w:style>
-  <w:style w:type="paragraph" w:styleId="Heading4">
+  <w:style w:type="paragraph" w:styleId="Ttulo4">
     <w:name w:val="heading 4"/>
-    <w:basedOn w:val="Heading1"/>
+    <w:basedOn w:val="Ttulo1"/>
     <w:next w:val="Normal"/>
     <w:qFormat/>
     <w:pPr>
@@ -5167,7 +5158,7 @@
       <w:sz w:val="20"/>
     </w:rPr>
   </w:style>
-  <w:style w:type="paragraph" w:styleId="Heading5">
+  <w:style w:type="paragraph" w:styleId="Ttulo5">
     <w:name w:val="heading 5"/>
     <w:basedOn w:val="Normal"/>
     <w:next w:val="Normal"/>
@@ -5185,7 +5176,7 @@
       <w:sz w:val="22"/>
     </w:rPr>
   </w:style>
-  <w:style w:type="paragraph" w:styleId="Heading6">
+  <w:style w:type="paragraph" w:styleId="Ttulo6">
     <w:name w:val="heading 6"/>
     <w:basedOn w:val="Normal"/>
     <w:next w:val="Normal"/>
@@ -5204,7 +5195,7 @@
       <w:sz w:val="22"/>
     </w:rPr>
   </w:style>
-  <w:style w:type="paragraph" w:styleId="Heading7">
+  <w:style w:type="paragraph" w:styleId="Ttulo7">
     <w:name w:val="heading 7"/>
     <w:basedOn w:val="Normal"/>
     <w:next w:val="Normal"/>
@@ -5219,7 +5210,7 @@
       <w:outlineLvl w:val="6"/>
     </w:pPr>
   </w:style>
-  <w:style w:type="paragraph" w:styleId="Heading8">
+  <w:style w:type="paragraph" w:styleId="Ttulo8">
     <w:name w:val="heading 8"/>
     <w:basedOn w:val="Normal"/>
     <w:next w:val="Normal"/>
@@ -5237,7 +5228,7 @@
       <w:i/>
     </w:rPr>
   </w:style>
-  <w:style w:type="paragraph" w:styleId="Heading9">
+  <w:style w:type="paragraph" w:styleId="Ttulo9">
     <w:name w:val="heading 9"/>
     <w:basedOn w:val="Normal"/>
     <w:next w:val="Normal"/>
@@ -5257,13 +5248,13 @@
       <w:sz w:val="18"/>
     </w:rPr>
   </w:style>
-  <w:style w:type="character" w:default="1" w:styleId="DefaultParagraphFont">
+  <w:style w:type="character" w:default="1" w:styleId="Fuentedeprrafopredeter">
     <w:name w:val="Default Paragraph Font"/>
     <w:uiPriority w:val="1"/>
     <w:semiHidden/>
     <w:unhideWhenUsed/>
   </w:style>
-  <w:style w:type="table" w:default="1" w:styleId="TableNormal">
+  <w:style w:type="table" w:default="1" w:styleId="Tablanormal">
     <w:name w:val="Normal Table"/>
     <w:uiPriority w:val="99"/>
     <w:semiHidden/>
@@ -5278,7 +5269,7 @@
       </w:tblCellMar>
     </w:tblPr>
   </w:style>
-  <w:style w:type="numbering" w:default="1" w:styleId="NoList">
+  <w:style w:type="numbering" w:default="1" w:styleId="Sinlista">
     <w:name w:val="No List"/>
     <w:uiPriority w:val="99"/>
     <w:semiHidden/>
@@ -5297,11 +5288,11 @@
       <w:lang w:val="en-AU"/>
     </w:rPr>
   </w:style>
-  <w:style w:type="paragraph" w:styleId="Title">
+  <w:style w:type="paragraph" w:styleId="Puesto">
     <w:name w:val="Title"/>
     <w:basedOn w:val="Normal"/>
     <w:next w:val="Normal"/>
-    <w:link w:val="TitleChar"/>
+    <w:link w:val="PuestoCar"/>
     <w:qFormat/>
     <w:pPr>
       <w:spacing w:line="240" w:lineRule="auto"/>
@@ -5313,7 +5304,7 @@
       <w:sz w:val="36"/>
     </w:rPr>
   </w:style>
-  <w:style w:type="paragraph" w:styleId="Subtitle">
+  <w:style w:type="paragraph" w:styleId="Subttulo">
     <w:name w:val="Subtitle"/>
     <w:basedOn w:val="Normal"/>
     <w:qFormat/>
@@ -5328,7 +5319,7 @@
       <w:lang w:val="en-AU"/>
     </w:rPr>
   </w:style>
-  <w:style w:type="paragraph" w:styleId="NormalIndent">
+  <w:style w:type="paragraph" w:styleId="Sangranormal">
     <w:name w:val="Normal Indent"/>
     <w:basedOn w:val="Normal"/>
     <w:semiHidden/>
@@ -5336,7 +5327,7 @@
       <w:ind w:left="900" w:hanging="900"/>
     </w:pPr>
   </w:style>
-  <w:style w:type="paragraph" w:styleId="TOC1">
+  <w:style w:type="paragraph" w:styleId="TDC1">
     <w:name w:val="toc 1"/>
     <w:basedOn w:val="Normal"/>
     <w:next w:val="Normal"/>
@@ -5349,7 +5340,7 @@
       <w:ind w:right="720"/>
     </w:pPr>
   </w:style>
-  <w:style w:type="paragraph" w:styleId="TOC2">
+  <w:style w:type="paragraph" w:styleId="TDC2">
     <w:name w:val="toc 2"/>
     <w:basedOn w:val="Normal"/>
     <w:next w:val="Normal"/>
@@ -5361,7 +5352,7 @@
       <w:ind w:left="432" w:right="720"/>
     </w:pPr>
   </w:style>
-  <w:style w:type="paragraph" w:styleId="TOC3">
+  <w:style w:type="paragraph" w:styleId="TDC3">
     <w:name w:val="toc 3"/>
     <w:basedOn w:val="Normal"/>
     <w:next w:val="Normal"/>
@@ -5374,7 +5365,7 @@
       <w:ind w:left="864"/>
     </w:pPr>
   </w:style>
-  <w:style w:type="paragraph" w:styleId="Header">
+  <w:style w:type="paragraph" w:styleId="Encabezado">
     <w:name w:val="header"/>
     <w:basedOn w:val="Normal"/>
     <w:semiHidden/>
@@ -5385,7 +5376,7 @@
       </w:tabs>
     </w:pPr>
   </w:style>
-  <w:style w:type="paragraph" w:styleId="Footer">
+  <w:style w:type="paragraph" w:styleId="Piedepgina">
     <w:name w:val="footer"/>
     <w:basedOn w:val="Normal"/>
     <w:semiHidden/>
@@ -5396,9 +5387,9 @@
       </w:tabs>
     </w:pPr>
   </w:style>
-  <w:style w:type="character" w:styleId="PageNumber">
+  <w:style w:type="character" w:styleId="Nmerodepgina">
     <w:name w:val="page number"/>
-    <w:basedOn w:val="DefaultParagraphFont"/>
+    <w:basedOn w:val="Fuentedeprrafopredeter"/>
     <w:semiHidden/>
   </w:style>
   <w:style w:type="paragraph" w:customStyle="1" w:styleId="Bullet2">
@@ -5427,7 +5418,7 @@
       <w:spacing w:after="120"/>
     </w:pPr>
   </w:style>
-  <w:style w:type="paragraph" w:styleId="BodyText">
+  <w:style w:type="paragraph" w:styleId="Textoindependiente">
     <w:name w:val="Body Text"/>
     <w:basedOn w:val="Normal"/>
     <w:semiHidden/>
@@ -5453,16 +5444,16 @@
       <w:ind w:left="720" w:hanging="432"/>
     </w:pPr>
   </w:style>
-  <w:style w:type="character" w:styleId="FootnoteReference">
+  <w:style w:type="character" w:styleId="Refdenotaalpie">
     <w:name w:val="footnote reference"/>
-    <w:basedOn w:val="DefaultParagraphFont"/>
+    <w:basedOn w:val="Fuentedeprrafopredeter"/>
     <w:semiHidden/>
     <w:rPr>
       <w:sz w:val="20"/>
       <w:vertAlign w:val="superscript"/>
     </w:rPr>
   </w:style>
-  <w:style w:type="paragraph" w:styleId="FootnoteText">
+  <w:style w:type="paragraph" w:styleId="Textonotapie">
     <w:name w:val="footnote text"/>
     <w:basedOn w:val="Normal"/>
     <w:semiHidden/>
@@ -5480,7 +5471,7 @@
       <w:sz w:val="16"/>
     </w:rPr>
   </w:style>
-  <w:style w:type="paragraph" w:styleId="DocumentMap">
+  <w:style w:type="paragraph" w:styleId="Mapadeldocumento">
     <w:name w:val="Document Map"/>
     <w:basedOn w:val="Normal"/>
     <w:semiHidden/>
@@ -5500,7 +5491,7 @@
       <w:jc w:val="both"/>
     </w:pPr>
   </w:style>
-  <w:style w:type="paragraph" w:styleId="TOC4">
+  <w:style w:type="paragraph" w:styleId="TDC4">
     <w:name w:val="toc 4"/>
     <w:basedOn w:val="Normal"/>
     <w:next w:val="Normal"/>
@@ -5509,7 +5500,7 @@
       <w:ind w:left="600"/>
     </w:pPr>
   </w:style>
-  <w:style w:type="paragraph" w:styleId="TOC5">
+  <w:style w:type="paragraph" w:styleId="TDC5">
     <w:name w:val="toc 5"/>
     <w:basedOn w:val="Normal"/>
     <w:next w:val="Normal"/>
@@ -5518,7 +5509,7 @@
       <w:ind w:left="800"/>
     </w:pPr>
   </w:style>
-  <w:style w:type="paragraph" w:styleId="TOC6">
+  <w:style w:type="paragraph" w:styleId="TDC6">
     <w:name w:val="toc 6"/>
     <w:basedOn w:val="Normal"/>
     <w:next w:val="Normal"/>
@@ -5527,7 +5518,7 @@
       <w:ind w:left="1000"/>
     </w:pPr>
   </w:style>
-  <w:style w:type="paragraph" w:styleId="TOC7">
+  <w:style w:type="paragraph" w:styleId="TDC7">
     <w:name w:val="toc 7"/>
     <w:basedOn w:val="Normal"/>
     <w:next w:val="Normal"/>
@@ -5536,7 +5527,7 @@
       <w:ind w:left="1200"/>
     </w:pPr>
   </w:style>
-  <w:style w:type="paragraph" w:styleId="TOC8">
+  <w:style w:type="paragraph" w:styleId="TDC8">
     <w:name w:val="toc 8"/>
     <w:basedOn w:val="Normal"/>
     <w:next w:val="Normal"/>
@@ -5545,7 +5536,7 @@
       <w:ind w:left="1400"/>
     </w:pPr>
   </w:style>
-  <w:style w:type="paragraph" w:styleId="TOC9">
+  <w:style w:type="paragraph" w:styleId="TDC9">
     <w:name w:val="toc 9"/>
     <w:basedOn w:val="Normal"/>
     <w:next w:val="Normal"/>
@@ -5568,7 +5559,7 @@
       <w:sz w:val="32"/>
     </w:rPr>
   </w:style>
-  <w:style w:type="paragraph" w:styleId="BodyText2">
+  <w:style w:type="paragraph" w:styleId="Textoindependiente2">
     <w:name w:val="Body Text 2"/>
     <w:basedOn w:val="Normal"/>
     <w:semiHidden/>
@@ -5577,7 +5568,7 @@
       <w:color w:val="0000FF"/>
     </w:rPr>
   </w:style>
-  <w:style w:type="paragraph" w:styleId="BodyTextIndent">
+  <w:style w:type="paragraph" w:styleId="Sangradetextonormal">
     <w:name w:val="Body Text Indent"/>
     <w:basedOn w:val="Normal"/>
     <w:semiHidden/>
@@ -5624,7 +5615,7 @@
   <w:style w:type="paragraph" w:customStyle="1" w:styleId="InfoBlue">
     <w:name w:val="InfoBlue"/>
     <w:basedOn w:val="Normal"/>
-    <w:next w:val="BodyText"/>
+    <w:next w:val="Textoindependiente"/>
     <w:autoRedefine/>
     <w:rsid w:val="00C5343A"/>
     <w:pPr>
@@ -5636,9 +5627,9 @@
       <w:spacing w:after="120"/>
     </w:pPr>
   </w:style>
-  <w:style w:type="character" w:styleId="Hyperlink">
+  <w:style w:type="character" w:styleId="Hipervnculo">
     <w:name w:val="Hyperlink"/>
-    <w:basedOn w:val="DefaultParagraphFont"/>
+    <w:basedOn w:val="Fuentedeprrafopredeter"/>
     <w:semiHidden/>
     <w:rPr>
       <w:color w:val="0000FF"/>
@@ -5657,9 +5648,9 @@
       <w:szCs w:val="24"/>
     </w:rPr>
   </w:style>
-  <w:style w:type="character" w:customStyle="1" w:styleId="TitleChar">
-    <w:name w:val="Title Char"/>
-    <w:link w:val="Title"/>
+  <w:style w:type="character" w:customStyle="1" w:styleId="PuestoCar">
+    <w:name w:val="Puesto Car"/>
+    <w:link w:val="Puesto"/>
     <w:rsid w:val="00826EA0"/>
     <w:rPr>
       <w:rFonts w:ascii="Arial" w:hAnsi="Arial"/>
@@ -5667,7 +5658,7 @@
       <w:sz w:val="36"/>
     </w:rPr>
   </w:style>
-  <w:style w:type="paragraph" w:styleId="ListParagraph">
+  <w:style w:type="paragraph" w:styleId="Prrafodelista">
     <w:name w:val="List Paragraph"/>
     <w:basedOn w:val="Normal"/>
     <w:uiPriority w:val="34"/>
@@ -5947,7 +5938,7 @@
 </file>
 
 <file path=customXml/itemProps1.xml><?xml version="1.0" encoding="utf-8"?>
-<ds:datastoreItem xmlns:ds="http://schemas.openxmlformats.org/officeDocument/2006/customXml" ds:itemID="{B31D47F8-2806-479B-B932-1457E3E49C99}">
+<ds:datastoreItem xmlns:ds="http://schemas.openxmlformats.org/officeDocument/2006/customXml" ds:itemID="{7B3554B7-D832-4BF9-AC35-6443E3E54DDB}">
   <ds:schemaRefs>
     <ds:schemaRef ds:uri="http://schemas.openxmlformats.org/officeDocument/2006/bibliography"/>
   </ds:schemaRefs>
